--- a/新文档/毕业设计文档-任务分析.docx
+++ b/新文档/毕业设计文档-任务分析.docx
@@ -769,28 +769,19 @@
     <w:p>
       <w:pPr>
         <w:rPr>
+          <w:rFonts w:ascii="黑体" w:eastAsia="黑体" w:hAnsi="黑体"/>
+          <w:sz w:val="24"/>
+          <w:szCs w:val="24"/>
+        </w:rPr>
+      </w:pPr>
+      <w:r>
+        <w:rPr>
           <w:rFonts w:ascii="黑体" w:eastAsia="黑体" w:hAnsi="黑体" w:hint="eastAsia"/>
           <w:sz w:val="24"/>
           <w:szCs w:val="24"/>
         </w:rPr>
-      </w:pPr>
-      <w:r>
-        <w:rPr>
-          <w:rFonts w:ascii="黑体" w:eastAsia="黑体" w:hAnsi="黑体" w:hint="eastAsia"/>
-          <w:sz w:val="24"/>
-          <w:szCs w:val="24"/>
-        </w:rPr>
         <w:t>List</w:t>
       </w:r>
-    </w:p>
-    <w:p>
-      <w:pPr>
-        <w:rPr>
-          <w:rFonts w:ascii="黑体" w:eastAsia="黑体" w:hAnsi="黑体" w:hint="eastAsia"/>
-          <w:sz w:val="24"/>
-          <w:szCs w:val="24"/>
-        </w:rPr>
-      </w:pPr>
     </w:p>
     <w:p>
       <w:pPr>
@@ -800,21 +791,22 @@
           <w:szCs w:val="24"/>
         </w:rPr>
       </w:pPr>
-      <w:r>
+    </w:p>
+    <w:p>
+      <w:pPr>
         <w:rPr>
           <w:rFonts w:ascii="黑体" w:eastAsia="黑体" w:hAnsi="黑体"/>
           <w:sz w:val="24"/>
           <w:szCs w:val="24"/>
         </w:rPr>
-        <w:t>Map&lt;String,Object&gt;</w:t>
-      </w:r>
+      </w:pPr>
       <w:r>
         <w:rPr>
           <w:rFonts w:ascii="黑体" w:eastAsia="黑体" w:hAnsi="黑体"/>
           <w:sz w:val="24"/>
           <w:szCs w:val="24"/>
         </w:rPr>
-        <w:t>titles</w:t>
+        <w:t>Map&lt;String,Object&gt;</w:t>
       </w:r>
       <w:r>
         <w:rPr>
@@ -822,7 +814,7 @@
           <w:sz w:val="24"/>
           <w:szCs w:val="24"/>
         </w:rPr>
-        <w:t>=</w:t>
+        <w:t>titles</w:t>
       </w:r>
       <w:r>
         <w:rPr>
@@ -830,6 +822,14 @@
           <w:sz w:val="24"/>
           <w:szCs w:val="24"/>
         </w:rPr>
+        <w:t>=</w:t>
+      </w:r>
+      <w:r>
+        <w:rPr>
+          <w:rFonts w:ascii="黑体" w:eastAsia="黑体" w:hAnsi="黑体"/>
+          <w:sz w:val="24"/>
+          <w:szCs w:val="24"/>
+        </w:rPr>
         <w:t>getJdbcTemplate().queryForMap(sql,params);</w:t>
       </w:r>
     </w:p>
@@ -915,18 +915,85 @@
     <w:p>
       <w:pPr>
         <w:rPr>
+          <w:rFonts w:ascii="黑体" w:eastAsia="黑体" w:hAnsi="黑体" w:hint="eastAsia"/>
+          <w:sz w:val="30"/>
+          <w:szCs w:val="30"/>
+        </w:rPr>
+      </w:pPr>
+      <w:r>
+        <w:rPr>
+          <w:rFonts w:ascii="黑体" w:eastAsia="黑体" w:hAnsi="黑体" w:hint="eastAsia"/>
+          <w:sz w:val="30"/>
+          <w:szCs w:val="30"/>
+        </w:rPr>
+        <w:t>SQL语句中的问号</w:t>
+      </w:r>
+    </w:p>
+    <w:p>
+      <w:pPr>
+        <w:rPr>
+          <w:rFonts w:ascii="黑体" w:eastAsia="黑体" w:hAnsi="黑体" w:hint="eastAsia"/>
+          <w:sz w:val="30"/>
+          <w:szCs w:val="30"/>
+        </w:rPr>
+      </w:pPr>
+      <w:r>
+        <w:rPr>
           <w:rFonts w:ascii="黑体" w:eastAsia="黑体" w:hAnsi="黑体"/>
           <w:sz w:val="30"/>
           <w:szCs w:val="30"/>
         </w:rPr>
-      </w:pPr>
+        <w:t>J</w:t>
+      </w:r>
       <w:r>
         <w:rPr>
           <w:rFonts w:ascii="黑体" w:eastAsia="黑体" w:hAnsi="黑体" w:hint="eastAsia"/>
           <w:sz w:val="30"/>
           <w:szCs w:val="30"/>
         </w:rPr>
-        <w:t>SQL语句中的问号</w:t>
+        <w:t xml:space="preserve">query的 </w:t>
+      </w:r>
+      <w:r>
+        <w:rPr>
+          <w:rFonts w:ascii="黑体" w:eastAsia="黑体" w:hAnsi="黑体"/>
+          <w:sz w:val="30"/>
+          <w:szCs w:val="30"/>
+        </w:rPr>
+        <w:t>$.ajax</w:t>
+      </w:r>
+      <w:r>
+        <w:rPr>
+          <w:rFonts w:ascii="黑体" w:eastAsia="黑体" w:hAnsi="黑体" w:hint="eastAsia"/>
+          <w:sz w:val="30"/>
+          <w:szCs w:val="30"/>
+        </w:rPr>
+        <w:t>()方法</w:t>
+      </w:r>
+    </w:p>
+    <w:p>
+      <w:pPr>
+        <w:rPr>
+          <w:rFonts w:ascii="黑体" w:eastAsia="黑体" w:hAnsi="黑体" w:hint="eastAsia"/>
+          <w:sz w:val="30"/>
+          <w:szCs w:val="30"/>
+        </w:rPr>
+      </w:pPr>
+    </w:p>
+    <w:p>
+      <w:pPr>
+        <w:rPr>
+          <w:rFonts w:ascii="黑体" w:eastAsia="黑体" w:hAnsi="黑体"/>
+          <w:sz w:val="30"/>
+          <w:szCs w:val="30"/>
+        </w:rPr>
+      </w:pPr>
+      <w:r>
+        <w:rPr>
+          <w:rFonts w:ascii="黑体" w:eastAsia="黑体" w:hAnsi="黑体" w:hint="eastAsia"/>
+          <w:sz w:val="30"/>
+          <w:szCs w:val="30"/>
+        </w:rPr>
+        <w:t>课题申报 院外新增 有BUG</w:t>
       </w:r>
     </w:p>
     <w:sectPr>
@@ -1139,6 +1206,28 @@
       <w:jc w:val="both"/>
     </w:pPr>
   </w:style>
+  <w:style w:type="paragraph" w:styleId="3">
+    <w:name w:val="heading 3"/>
+    <w:basedOn w:val="a"/>
+    <w:link w:val="3Char"/>
+    <w:uiPriority w:val="9"/>
+    <w:qFormat/>
+    <w:rsid w:val="00587563"/>
+    <w:pPr>
+      <w:widowControl/>
+      <w:spacing w:before="100" w:beforeAutospacing="1" w:after="100" w:afterAutospacing="1"/>
+      <w:jc w:val="left"/>
+      <w:outlineLvl w:val="2"/>
+    </w:pPr>
+    <w:rPr>
+      <w:rFonts w:ascii="宋体" w:eastAsia="宋体" w:hAnsi="宋体" w:cs="宋体"/>
+      <w:b/>
+      <w:bCs/>
+      <w:kern w:val="0"/>
+      <w:sz w:val="27"/>
+      <w:szCs w:val="27"/>
+    </w:rPr>
+  </w:style>
   <w:style w:type="character" w:default="1" w:styleId="a0">
     <w:name w:val="Default Paragraph Font"/>
     <w:uiPriority w:val="1"/>
@@ -1234,6 +1323,44 @@
     <w:rPr>
       <w:sz w:val="18"/>
       <w:szCs w:val="18"/>
+    </w:rPr>
+  </w:style>
+  <w:style w:type="character" w:customStyle="1" w:styleId="3Char">
+    <w:name w:val="标题 3 Char"/>
+    <w:basedOn w:val="a0"/>
+    <w:link w:val="3"/>
+    <w:uiPriority w:val="9"/>
+    <w:rsid w:val="00587563"/>
+    <w:rPr>
+      <w:rFonts w:ascii="宋体" w:eastAsia="宋体" w:hAnsi="宋体" w:cs="宋体"/>
+      <w:b/>
+      <w:bCs/>
+      <w:kern w:val="0"/>
+      <w:sz w:val="27"/>
+      <w:szCs w:val="27"/>
+    </w:rPr>
+  </w:style>
+  <w:style w:type="character" w:styleId="a5">
+    <w:name w:val="Hyperlink"/>
+    <w:basedOn w:val="a0"/>
+    <w:uiPriority w:val="99"/>
+    <w:semiHidden/>
+    <w:unhideWhenUsed/>
+    <w:rsid w:val="00587563"/>
+    <w:rPr>
+      <w:color w:val="0000FF"/>
+      <w:u w:val="single"/>
+    </w:rPr>
+  </w:style>
+  <w:style w:type="character" w:styleId="a6">
+    <w:name w:val="Emphasis"/>
+    <w:basedOn w:val="a0"/>
+    <w:uiPriority w:val="20"/>
+    <w:qFormat/>
+    <w:rsid w:val="00587563"/>
+    <w:rPr>
+      <w:i/>
+      <w:iCs/>
     </w:rPr>
   </w:style>
 </w:styles>
